--- a/Архитектурные паттерны в iOS. Конспект. Hubr 2.docx
+++ b/Архитектурные паттерны в iOS. Конспект. Hubr 2.docx
@@ -79,9 +79,24 @@
           <w:rFonts w:ascii="Calibri" w:hAnsi="Calibri" w:cs="Calibri"/>
           <w:sz w:val="32"/>
           <w:szCs w:val="32"/>
-          <w:lang w:val="en-US"/>
-        </w:rPr>
-      </w:pPr>
+        </w:rPr>
+      </w:pPr>
+      <w:r>
+        <w:rPr>
+          <w:rFonts w:ascii="Calibri" w:hAnsi="Calibri" w:cs="Calibri"/>
+          <w:sz w:val="32"/>
+          <w:szCs w:val="32"/>
+        </w:rPr>
+        <w:t>А</w:t>
+      </w:r>
+      <w:r>
+        <w:rPr>
+          <w:rFonts w:ascii="Calibri" w:hAnsi="Calibri" w:cs="Calibri"/>
+          <w:sz w:val="32"/>
+          <w:szCs w:val="32"/>
+        </w:rPr>
+        <w:t xml:space="preserve">рхитектуры </w:t>
+      </w:r>
       <w:r>
         <w:rPr>
           <w:rFonts w:ascii="Calibri" w:hAnsi="Calibri" w:cs="Calibri"/>
@@ -89,7 +104,7 @@
           <w:szCs w:val="32"/>
           <w:lang w:val="en-US"/>
         </w:rPr>
-        <w:t>А</w:t>
+        <w:t>MV</w:t>
       </w:r>
       <w:r>
         <w:rPr>
@@ -97,7 +112,7 @@
           <w:sz w:val="32"/>
           <w:szCs w:val="32"/>
         </w:rPr>
-        <w:t xml:space="preserve">рхитектуры </w:t>
+        <w:t>(</w:t>
       </w:r>
       <w:r>
         <w:rPr>
@@ -106,7 +121,15 @@
           <w:szCs w:val="32"/>
           <w:lang w:val="en-US"/>
         </w:rPr>
-        <w:t>MV(X)</w:t>
+        <w:t>X</w:t>
+      </w:r>
+      <w:r>
+        <w:rPr>
+          <w:rFonts w:ascii="Calibri" w:hAnsi="Calibri" w:cs="Calibri"/>
+          <w:sz w:val="32"/>
+          <w:szCs w:val="32"/>
+        </w:rPr>
+        <w:t>)</w:t>
       </w:r>
     </w:p>
     <w:p>
@@ -405,111 +428,7 @@
           <w:sz w:val="20"/>
           <w:szCs w:val="20"/>
         </w:rPr>
-        <w:t>Каждый элемент может быть а</w:t>
-      </w:r>
-      <w:r>
-        <w:rPr>
-          <w:rFonts w:ascii="Calibri" w:hAnsi="Calibri" w:cs="Calibri"/>
-          <w:sz w:val="20"/>
-          <w:szCs w:val="20"/>
-        </w:rPr>
-        <w:t>ктивны</w:t>
-      </w:r>
-      <w:r>
-        <w:rPr>
-          <w:rFonts w:ascii="Calibri" w:hAnsi="Calibri" w:cs="Calibri"/>
-          <w:sz w:val="20"/>
-          <w:szCs w:val="20"/>
-        </w:rPr>
-        <w:t>м</w:t>
-      </w:r>
-      <w:r>
-        <w:rPr>
-          <w:rFonts w:ascii="Calibri" w:hAnsi="Calibri" w:cs="Calibri"/>
-          <w:sz w:val="20"/>
-          <w:szCs w:val="20"/>
-        </w:rPr>
-        <w:t xml:space="preserve"> </w:t>
-      </w:r>
-      <w:r>
-        <w:rPr>
-          <w:rFonts w:ascii="Calibri" w:hAnsi="Calibri" w:cs="Calibri"/>
-          <w:sz w:val="20"/>
-          <w:szCs w:val="20"/>
-        </w:rPr>
-        <w:t>-</w:t>
-      </w:r>
-      <w:r>
-        <w:rPr>
-          <w:rFonts w:ascii="Calibri" w:hAnsi="Calibri" w:cs="Calibri"/>
-          <w:sz w:val="20"/>
-          <w:szCs w:val="20"/>
-        </w:rPr>
-        <w:t xml:space="preserve"> уведомлят</w:t>
-      </w:r>
-      <w:r>
-        <w:rPr>
-          <w:rFonts w:ascii="Calibri" w:hAnsi="Calibri" w:cs="Calibri"/>
-          <w:sz w:val="20"/>
-          <w:szCs w:val="20"/>
-        </w:rPr>
-        <w:t>ь</w:t>
-      </w:r>
-      <w:r>
-        <w:rPr>
-          <w:rFonts w:ascii="Calibri" w:hAnsi="Calibri" w:cs="Calibri"/>
-          <w:sz w:val="20"/>
-          <w:szCs w:val="20"/>
-        </w:rPr>
-        <w:t xml:space="preserve"> окружение об изменениях</w:t>
-      </w:r>
-      <w:r>
-        <w:rPr>
-          <w:rFonts w:ascii="Calibri" w:hAnsi="Calibri" w:cs="Calibri"/>
-          <w:sz w:val="20"/>
-          <w:szCs w:val="20"/>
-        </w:rPr>
-        <w:t xml:space="preserve"> или</w:t>
-      </w:r>
-      <w:r>
-        <w:rPr>
-          <w:rFonts w:ascii="Calibri" w:hAnsi="Calibri" w:cs="Calibri"/>
-          <w:sz w:val="20"/>
-          <w:szCs w:val="20"/>
-        </w:rPr>
-        <w:t xml:space="preserve"> пассивны</w:t>
-      </w:r>
-      <w:r>
-        <w:rPr>
-          <w:rFonts w:ascii="Calibri" w:hAnsi="Calibri" w:cs="Calibri"/>
-          <w:sz w:val="20"/>
-          <w:szCs w:val="20"/>
-        </w:rPr>
-        <w:t>м</w:t>
-      </w:r>
-      <w:r>
-        <w:rPr>
-          <w:rFonts w:ascii="Calibri" w:hAnsi="Calibri" w:cs="Calibri"/>
-          <w:sz w:val="20"/>
-          <w:szCs w:val="20"/>
-        </w:rPr>
-        <w:t xml:space="preserve"> </w:t>
-      </w:r>
-      <w:r>
-        <w:rPr>
-          <w:rFonts w:ascii="Calibri" w:hAnsi="Calibri" w:cs="Calibri"/>
-          <w:sz w:val="20"/>
-          <w:szCs w:val="20"/>
-        </w:rPr>
-        <w:t>– т.е. не уведомлять</w:t>
-      </w:r>
-      <w:r>
-        <w:rPr>
-          <w:rFonts w:ascii="Calibri" w:hAnsi="Calibri" w:cs="Calibri"/>
-          <w:sz w:val="20"/>
-          <w:szCs w:val="20"/>
-        </w:rPr>
-        <w:t>.</w:t>
+        <w:t>Каждый элемент может быть активным - уведомлять окружение об изменениях или пассивным – т.е. не уведомлять.</w:t>
       </w:r>
     </w:p>
     <w:p>
@@ -1114,15 +1033,7 @@
           <w:sz w:val="20"/>
           <w:szCs w:val="20"/>
         </w:rPr>
-        <w:t>в ответ на эти события</w:t>
-      </w:r>
-      <w:r>
-        <w:rPr>
-          <w:rFonts w:ascii="Calibri" w:hAnsi="Calibri" w:cs="Calibri"/>
-          <w:sz w:val="20"/>
-          <w:szCs w:val="20"/>
-        </w:rPr>
-        <w:t xml:space="preserve"> </w:t>
+        <w:t xml:space="preserve">в ответ на эти события </w:t>
       </w:r>
       <w:r>
         <w:rPr>
@@ -1365,55 +1276,23 @@
           <w:sz w:val="20"/>
           <w:szCs w:val="20"/>
         </w:rPr>
-        <w:t xml:space="preserve"> о </w:t>
-      </w:r>
-      <w:r>
-        <w:rPr>
-          <w:rFonts w:ascii="Calibri" w:hAnsi="Calibri" w:cs="Calibri"/>
-          <w:sz w:val="20"/>
-          <w:szCs w:val="20"/>
-        </w:rPr>
-        <w:t xml:space="preserve">виде и не владеет моделью вида. </w:t>
-      </w:r>
-      <w:r>
-        <w:rPr>
-          <w:rFonts w:ascii="Calibri" w:hAnsi="Calibri" w:cs="Calibri"/>
-          <w:sz w:val="20"/>
-          <w:szCs w:val="20"/>
-        </w:rPr>
-        <w:t>Посылает уведомление о</w:t>
-      </w:r>
-      <w:r>
-        <w:rPr>
-          <w:rFonts w:ascii="Calibri" w:hAnsi="Calibri" w:cs="Calibri"/>
-          <w:sz w:val="20"/>
-          <w:szCs w:val="20"/>
-        </w:rPr>
-        <w:t xml:space="preserve">б изменении данных </w:t>
-      </w:r>
-      <w:r>
-        <w:rPr>
-          <w:rFonts w:ascii="Calibri" w:hAnsi="Calibri" w:cs="Calibri"/>
-          <w:sz w:val="20"/>
-          <w:szCs w:val="20"/>
-        </w:rPr>
-        <w:t>контроллеру.</w:t>
-      </w:r>
-      <w:r>
-        <w:rPr>
-          <w:rFonts w:ascii="Calibri" w:hAnsi="Calibri" w:cs="Calibri"/>
-          <w:sz w:val="20"/>
-          <w:szCs w:val="20"/>
-        </w:rPr>
-        <w:t xml:space="preserve"> Зависима от контроллера, поскольку </w:t>
-      </w:r>
-      <w:r>
-        <w:rPr>
-          <w:rFonts w:ascii="Calibri" w:hAnsi="Calibri" w:cs="Calibri"/>
-          <w:sz w:val="20"/>
-          <w:szCs w:val="20"/>
-        </w:rPr>
-        <w:t xml:space="preserve">последний </w:t>
+        <w:t xml:space="preserve"> о виде и не владеет моделью вида. </w:t>
+      </w:r>
+      <w:r>
+        <w:rPr>
+          <w:rFonts w:ascii="Calibri" w:hAnsi="Calibri" w:cs="Calibri"/>
+          <w:sz w:val="20"/>
+          <w:szCs w:val="20"/>
+        </w:rPr>
+        <w:t>Посылает уведомление об изменении данных контроллеру.</w:t>
+      </w:r>
+      <w:r>
+        <w:rPr>
+          <w:rFonts w:ascii="Calibri" w:hAnsi="Calibri" w:cs="Calibri"/>
+          <w:sz w:val="20"/>
+          <w:szCs w:val="20"/>
+        </w:rPr>
+        <w:t xml:space="preserve"> Зависима от контроллера, поскольку последний </w:t>
       </w:r>
       <w:r>
         <w:rPr>
@@ -1489,31 +1368,7 @@
           <w:sz w:val="20"/>
           <w:szCs w:val="20"/>
         </w:rPr>
-        <w:t>В</w:t>
-      </w:r>
-      <w:r>
-        <w:rPr>
-          <w:rFonts w:ascii="Calibri" w:hAnsi="Calibri" w:cs="Calibri"/>
-          <w:sz w:val="20"/>
-          <w:szCs w:val="20"/>
-        </w:rPr>
-        <w:t xml:space="preserve">ид </w:t>
-      </w:r>
-      <w:r>
-        <w:rPr>
-          <w:rFonts w:ascii="Calibri" w:hAnsi="Calibri" w:cs="Calibri"/>
-          <w:sz w:val="20"/>
-          <w:szCs w:val="20"/>
-        </w:rPr>
-        <w:t xml:space="preserve">напрямую </w:t>
-      </w:r>
-      <w:r>
-        <w:rPr>
-          <w:rFonts w:ascii="Calibri" w:hAnsi="Calibri" w:cs="Calibri"/>
-          <w:sz w:val="20"/>
-          <w:szCs w:val="20"/>
-        </w:rPr>
-        <w:t xml:space="preserve">не отрабатывает </w:t>
+        <w:t xml:space="preserve">Вид напрямую не отрабатывает </w:t>
       </w:r>
       <w:proofErr w:type="spellStart"/>
       <w:proofErr w:type="gramStart"/>
@@ -1549,15 +1404,7 @@
           <w:sz w:val="20"/>
           <w:szCs w:val="20"/>
         </w:rPr>
-        <w:t>, а контроллер не управляет видом</w:t>
-      </w:r>
-      <w:r>
-        <w:rPr>
-          <w:rFonts w:ascii="Calibri" w:hAnsi="Calibri" w:cs="Calibri"/>
-          <w:sz w:val="20"/>
-          <w:szCs w:val="20"/>
-        </w:rPr>
-        <w:t xml:space="preserve">. </w:t>
+        <w:t xml:space="preserve">, а контроллер не управляет видом. </w:t>
       </w:r>
       <w:r>
         <w:rPr>
@@ -1573,23 +1420,7 @@
           <w:sz w:val="20"/>
           <w:szCs w:val="20"/>
         </w:rPr>
-        <w:t xml:space="preserve">приходиться стирать границы между ними, в связи с чем происходит сильная завязка </w:t>
-      </w:r>
-      <w:r>
-        <w:rPr>
-          <w:rFonts w:ascii="Calibri" w:hAnsi="Calibri" w:cs="Calibri"/>
-          <w:sz w:val="20"/>
-          <w:szCs w:val="20"/>
-        </w:rPr>
-        <w:t>контроллера и вида друг на друге</w:t>
-      </w:r>
-      <w:r>
-        <w:rPr>
-          <w:rFonts w:ascii="Calibri" w:hAnsi="Calibri" w:cs="Calibri"/>
-          <w:sz w:val="20"/>
-          <w:szCs w:val="20"/>
-        </w:rPr>
-        <w:t>.</w:t>
+        <w:t>приходиться стирать границы между ними, в связи с чем происходит сильная завязка контроллера и вида друг на друге.</w:t>
       </w:r>
     </w:p>
     <w:p>
@@ -2018,6 +1849,7 @@
       <w:r>
         <w:rPr>
           <w:rFonts w:ascii="Calibri" w:hAnsi="Calibri" w:cs="Calibri"/>
+          <w:noProof/>
           <w:sz w:val="20"/>
           <w:szCs w:val="20"/>
         </w:rPr>
@@ -2132,23 +1964,7 @@
           <w:sz w:val="20"/>
           <w:szCs w:val="20"/>
         </w:rPr>
-        <w:t xml:space="preserve">занимается </w:t>
-      </w:r>
-      <w:r>
-        <w:rPr>
-          <w:rFonts w:ascii="Calibri" w:hAnsi="Calibri" w:cs="Calibri"/>
-          <w:sz w:val="20"/>
-          <w:szCs w:val="20"/>
-        </w:rPr>
-        <w:t>передачей</w:t>
-      </w:r>
-      <w:r>
-        <w:rPr>
-          <w:rFonts w:ascii="Calibri" w:hAnsi="Calibri" w:cs="Calibri"/>
-          <w:sz w:val="20"/>
-          <w:szCs w:val="20"/>
-        </w:rPr>
-        <w:t xml:space="preserve"> данных и событий между </w:t>
+        <w:t xml:space="preserve">занимается передачей данных и событий между </w:t>
       </w:r>
       <w:r>
         <w:rPr>
@@ -2230,15 +2046,7 @@
           <w:sz w:val="20"/>
           <w:szCs w:val="20"/>
         </w:rPr>
-        <w:t xml:space="preserve"> в</w:t>
-      </w:r>
-      <w:r>
-        <w:rPr>
-          <w:rFonts w:ascii="Calibri" w:hAnsi="Calibri" w:cs="Calibri"/>
-          <w:sz w:val="20"/>
-          <w:szCs w:val="20"/>
-        </w:rPr>
-        <w:t>ключает в себя V</w:t>
+        <w:t xml:space="preserve"> включает в себя V</w:t>
       </w:r>
       <w:proofErr w:type="spellStart"/>
       <w:r>
@@ -2326,15 +2134,7 @@
           <w:sz w:val="20"/>
           <w:szCs w:val="20"/>
         </w:rPr>
-        <w:t>реакцию на действия пользователя</w:t>
-      </w:r>
-      <w:r>
-        <w:rPr>
-          <w:rFonts w:ascii="Calibri" w:hAnsi="Calibri" w:cs="Calibri"/>
-          <w:sz w:val="20"/>
-          <w:szCs w:val="20"/>
-        </w:rPr>
-        <w:t>.</w:t>
+        <w:t>реакцию на действия пользователя.</w:t>
       </w:r>
     </w:p>
     <w:p>
@@ -2410,15 +2210,7 @@
           <w:sz w:val="20"/>
           <w:szCs w:val="20"/>
         </w:rPr>
-        <w:t>презентер</w:t>
-      </w:r>
-      <w:r>
-        <w:rPr>
-          <w:rFonts w:ascii="Calibri" w:hAnsi="Calibri" w:cs="Calibri"/>
-          <w:sz w:val="20"/>
-          <w:szCs w:val="20"/>
-        </w:rPr>
-        <w:t>а</w:t>
+        <w:t>презентера</w:t>
       </w:r>
       <w:proofErr w:type="spellEnd"/>
       <w:r>
@@ -2427,15 +2219,7 @@
           <w:sz w:val="20"/>
           <w:szCs w:val="20"/>
         </w:rPr>
-        <w:t xml:space="preserve">, поскольку последний в ответ на </w:t>
-      </w:r>
-      <w:r>
-        <w:rPr>
-          <w:rFonts w:ascii="Calibri" w:hAnsi="Calibri" w:cs="Calibri"/>
-          <w:sz w:val="20"/>
-          <w:szCs w:val="20"/>
-        </w:rPr>
-        <w:t>уведомление</w:t>
+        <w:t>, поскольку последний в ответ на уведомление</w:t>
       </w:r>
       <w:r>
         <w:rPr>
@@ -3148,6 +2932,7 @@
           <w:rFonts w:ascii="Calibri" w:hAnsi="Calibri" w:cs="Calibri"/>
           <w:sz w:val="32"/>
           <w:szCs w:val="32"/>
+          <w:lang w:val="en-US"/>
         </w:rPr>
       </w:pPr>
       <w:r>
@@ -3370,15 +3155,7 @@
           <w:sz w:val="20"/>
           <w:szCs w:val="20"/>
         </w:rPr>
-        <w:t xml:space="preserve"> с данными вида.</w:t>
-      </w:r>
-      <w:r>
-        <w:rPr>
-          <w:rFonts w:ascii="Calibri" w:hAnsi="Calibri" w:cs="Calibri"/>
-          <w:sz w:val="20"/>
-          <w:szCs w:val="20"/>
-        </w:rPr>
-        <w:t xml:space="preserve"> </w:t>
+        <w:t xml:space="preserve"> с данными вида. </w:t>
       </w:r>
       <w:r>
         <w:rPr>
@@ -3426,15 +3203,7 @@
           <w:sz w:val="20"/>
           <w:szCs w:val="20"/>
         </w:rPr>
-        <w:t xml:space="preserve">Вид </w:t>
-      </w:r>
-      <w:r>
-        <w:rPr>
-          <w:rFonts w:ascii="Calibri" w:hAnsi="Calibri" w:cs="Calibri"/>
-          <w:sz w:val="20"/>
-          <w:szCs w:val="20"/>
-        </w:rPr>
-        <w:t>включает в себя V</w:t>
+        <w:t>Вид включает в себя V</w:t>
       </w:r>
       <w:proofErr w:type="spellStart"/>
       <w:r>
@@ -3513,15 +3282,7 @@
           <w:sz w:val="20"/>
           <w:szCs w:val="20"/>
         </w:rPr>
-        <w:t>Б</w:t>
-      </w:r>
-      <w:r>
-        <w:rPr>
-          <w:rFonts w:ascii="Calibri" w:hAnsi="Calibri" w:cs="Calibri"/>
-          <w:sz w:val="20"/>
-          <w:szCs w:val="20"/>
-        </w:rPr>
-        <w:t>индится</w:t>
+        <w:t>Биндится</w:t>
       </w:r>
       <w:proofErr w:type="spellEnd"/>
       <w:r>
@@ -3530,47 +3291,7 @@
           <w:sz w:val="20"/>
           <w:szCs w:val="20"/>
         </w:rPr>
-        <w:t xml:space="preserve"> </w:t>
-      </w:r>
-      <w:r>
-        <w:rPr>
-          <w:rFonts w:ascii="Calibri" w:hAnsi="Calibri" w:cs="Calibri"/>
-          <w:sz w:val="20"/>
-          <w:szCs w:val="20"/>
-        </w:rPr>
-        <w:t xml:space="preserve">с данными </w:t>
-      </w:r>
-      <w:r>
-        <w:rPr>
-          <w:rFonts w:ascii="Calibri" w:hAnsi="Calibri" w:cs="Calibri"/>
-          <w:sz w:val="20"/>
-          <w:szCs w:val="20"/>
-        </w:rPr>
-        <w:t>м</w:t>
-      </w:r>
-      <w:r>
-        <w:rPr>
-          <w:rFonts w:ascii="Calibri" w:hAnsi="Calibri" w:cs="Calibri"/>
-          <w:sz w:val="20"/>
-          <w:szCs w:val="20"/>
-        </w:rPr>
-        <w:t xml:space="preserve">одели </w:t>
-      </w:r>
-      <w:r>
-        <w:rPr>
-          <w:rFonts w:ascii="Calibri" w:hAnsi="Calibri" w:cs="Calibri"/>
-          <w:sz w:val="20"/>
-          <w:szCs w:val="20"/>
-        </w:rPr>
-        <w:t>в</w:t>
-      </w:r>
-      <w:r>
-        <w:rPr>
-          <w:rFonts w:ascii="Calibri" w:hAnsi="Calibri" w:cs="Calibri"/>
-          <w:sz w:val="20"/>
-          <w:szCs w:val="20"/>
-        </w:rPr>
-        <w:t>ида</w:t>
+        <w:t xml:space="preserve"> с данными модели вида</w:t>
       </w:r>
       <w:r>
         <w:rPr>
@@ -3619,15 +3340,7 @@
           <w:sz w:val="20"/>
           <w:szCs w:val="20"/>
         </w:rPr>
-        <w:t xml:space="preserve"> о виде</w:t>
-      </w:r>
-      <w:r>
-        <w:rPr>
-          <w:rFonts w:ascii="Calibri" w:hAnsi="Calibri" w:cs="Calibri"/>
-          <w:sz w:val="20"/>
-          <w:szCs w:val="20"/>
-        </w:rPr>
-        <w:t>.</w:t>
+        <w:t xml:space="preserve"> о виде.</w:t>
       </w:r>
       <w:r>
         <w:rPr>
@@ -3643,15 +3356,23 @@
           <w:sz w:val="20"/>
           <w:szCs w:val="20"/>
         </w:rPr>
-        <w:t>Зависима от модели вида, поскольку последний в ответ на уведомление вида о действиях пользователя посылает запрос на изменение данных в модель.</w:t>
-      </w:r>
-      <w:r>
-        <w:rPr>
-          <w:rFonts w:ascii="Calibri" w:hAnsi="Calibri" w:cs="Calibri"/>
-          <w:sz w:val="20"/>
-          <w:szCs w:val="20"/>
-        </w:rPr>
-        <w:t xml:space="preserve"> </w:t>
+        <w:t xml:space="preserve">Зависима от модели вида, поскольку последний в ответ на уведомление вида о действиях пользователя </w:t>
+      </w:r>
+      <w:r>
+        <w:rPr>
+          <w:rFonts w:ascii="Calibri" w:hAnsi="Calibri" w:cs="Calibri"/>
+          <w:sz w:val="20"/>
+          <w:szCs w:val="20"/>
+        </w:rPr>
+        <w:t xml:space="preserve">должен владеть тем, кому </w:t>
+      </w:r>
+      <w:r>
+        <w:rPr>
+          <w:rFonts w:ascii="Calibri" w:hAnsi="Calibri" w:cs="Calibri"/>
+          <w:sz w:val="20"/>
+          <w:szCs w:val="20"/>
+        </w:rPr>
+        <w:t xml:space="preserve">посылает запрос на изменение данных в модель. </w:t>
       </w:r>
       <w:r>
         <w:rPr>
@@ -3747,7 +3468,7 @@
           <w:szCs w:val="20"/>
           <w:lang w:eastAsia="en-US"/>
         </w:rPr>
-        <w:t xml:space="preserve">Модель </w:t>
+        <w:t xml:space="preserve">Модель вида занимается управлением состояниями своего вида и зависимостей, и различного рода логикой. В связи с чем её код </w:t>
       </w:r>
       <w:r>
         <w:rPr>
@@ -3756,7 +3477,7 @@
           <w:szCs w:val="20"/>
           <w:lang w:eastAsia="en-US"/>
         </w:rPr>
-        <w:t>в</w:t>
+        <w:t>разрастается,</w:t>
       </w:r>
       <w:r>
         <w:rPr>
@@ -3765,8 +3486,9 @@
           <w:szCs w:val="20"/>
           <w:lang w:eastAsia="en-US"/>
         </w:rPr>
-        <w:t xml:space="preserve">ида занимается управлением состояниями своего </w:t>
-      </w:r>
+        <w:t xml:space="preserve"> и мы возвращаемся к проблеме </w:t>
+      </w:r>
+      <w:proofErr w:type="spellStart"/>
       <w:r>
         <w:rPr>
           <w:rFonts w:ascii="Calibri" w:eastAsiaTheme="minorHAnsi" w:hAnsi="Calibri" w:cs="Calibri"/>
@@ -3774,71 +3496,7 @@
           <w:szCs w:val="20"/>
           <w:lang w:eastAsia="en-US"/>
         </w:rPr>
-        <w:t>в</w:t>
-      </w:r>
-      <w:r>
-        <w:rPr>
-          <w:rFonts w:ascii="Calibri" w:eastAsiaTheme="minorHAnsi" w:hAnsi="Calibri" w:cs="Calibri"/>
-          <w:sz w:val="20"/>
-          <w:szCs w:val="20"/>
-          <w:lang w:eastAsia="en-US"/>
-        </w:rPr>
-        <w:t xml:space="preserve">ида и зависимостей, и различного рода логикой. </w:t>
-      </w:r>
-      <w:r>
-        <w:rPr>
-          <w:rFonts w:ascii="Calibri" w:eastAsiaTheme="minorHAnsi" w:hAnsi="Calibri" w:cs="Calibri"/>
-          <w:sz w:val="20"/>
-          <w:szCs w:val="20"/>
-          <w:lang w:eastAsia="en-US"/>
-        </w:rPr>
-        <w:t>В связи с чем</w:t>
-      </w:r>
-      <w:r>
-        <w:rPr>
-          <w:rFonts w:ascii="Calibri" w:eastAsiaTheme="minorHAnsi" w:hAnsi="Calibri" w:cs="Calibri"/>
-          <w:sz w:val="20"/>
-          <w:szCs w:val="20"/>
-          <w:lang w:eastAsia="en-US"/>
-        </w:rPr>
-        <w:t xml:space="preserve"> её код </w:t>
-      </w:r>
-      <w:r>
-        <w:rPr>
-          <w:rFonts w:ascii="Calibri" w:eastAsiaTheme="minorHAnsi" w:hAnsi="Calibri" w:cs="Calibri"/>
-          <w:sz w:val="20"/>
-          <w:szCs w:val="20"/>
-          <w:lang w:eastAsia="en-US"/>
-        </w:rPr>
-        <w:t>разрастается,</w:t>
-      </w:r>
-      <w:r>
-        <w:rPr>
-          <w:rFonts w:ascii="Calibri" w:eastAsiaTheme="minorHAnsi" w:hAnsi="Calibri" w:cs="Calibri"/>
-          <w:sz w:val="20"/>
-          <w:szCs w:val="20"/>
-          <w:lang w:eastAsia="en-US"/>
-        </w:rPr>
-        <w:t xml:space="preserve"> и мы возвращаемся к проблеме </w:t>
-      </w:r>
-      <w:proofErr w:type="spellStart"/>
-      <w:r>
-        <w:rPr>
-          <w:rFonts w:ascii="Calibri" w:eastAsiaTheme="minorHAnsi" w:hAnsi="Calibri" w:cs="Calibri"/>
-          <w:sz w:val="20"/>
-          <w:szCs w:val="20"/>
-          <w:lang w:eastAsia="en-US"/>
-        </w:rPr>
-        <w:t>Massive</w:t>
-      </w:r>
-      <w:r>
-        <w:rPr>
-          <w:rFonts w:ascii="Calibri" w:eastAsiaTheme="minorHAnsi" w:hAnsi="Calibri" w:cs="Calibri"/>
-          <w:sz w:val="20"/>
-          <w:szCs w:val="20"/>
-          <w:lang w:eastAsia="en-US"/>
-        </w:rPr>
-        <w:t>V</w:t>
+        <w:t>MassiveV</w:t>
       </w:r>
       <w:proofErr w:type="spellEnd"/>
       <w:r>
@@ -4354,16 +4012,7 @@
           <w:sz w:val="20"/>
           <w:szCs w:val="20"/>
         </w:rPr>
-        <w:t xml:space="preserve"> </w:t>
-      </w:r>
-      <w:r>
-        <w:rPr>
-          <w:rFonts w:ascii="Calibri" w:hAnsi="Calibri" w:cs="Calibri"/>
-          <w:color w:val="333333"/>
-          <w:sz w:val="20"/>
-          <w:szCs w:val="20"/>
-        </w:rPr>
-        <w:t>содержит описание сценария использования</w:t>
+        <w:t xml:space="preserve"> содержит описание сценария использования</w:t>
       </w:r>
     </w:p>
     <w:p>
@@ -4404,16 +4053,7 @@
           <w:sz w:val="20"/>
           <w:szCs w:val="20"/>
         </w:rPr>
-        <w:t xml:space="preserve"> </w:t>
-      </w:r>
-      <w:r>
-        <w:rPr>
-          <w:rFonts w:ascii="Calibri" w:hAnsi="Calibri" w:cs="Calibri"/>
-          <w:color w:val="333333"/>
-          <w:sz w:val="20"/>
-          <w:szCs w:val="20"/>
-        </w:rPr>
-        <w:t>содержит логику отображения и умеет подготавливать данные для представления пользователю, а также реагировать на ввод пользователя</w:t>
+        <w:t xml:space="preserve"> содержит логику отображения и умеет подготавливать данные для представления пользователю, а также реагировать на ввод пользователя</w:t>
       </w:r>
     </w:p>
     <w:p>
